--- a/Assignment 2/approach.docx
+++ b/Assignment 2/approach.docx
@@ -49,6 +49,20 @@
           <w:lang w:val="en-US"/>
         </w:rPr>
         <w:t>correlation of epoch and batch-size</w:t>
+      </w:r>
+      <w:r>
+        <w:rPr>
+          <w:b/>
+          <w:lang w:val="en-US"/>
+        </w:rPr>
+        <w:t xml:space="preserve"> which lead</w:t>
+      </w:r>
+      <w:r>
+        <w:rPr>
+          <w:b/>
+          <w:lang w:val="en-US"/>
+        </w:rPr>
+        <w:t>s to higher accuracy</w:t>
       </w:r>
     </w:p>
     <w:p>
@@ -536,6 +550,54 @@
         <w:rPr>
           <w:lang w:val="en-US"/>
         </w:rPr>
+        <w:fldChar w:fldCharType="begin"/>
+      </w:r>
+      <w:r>
+        <w:rPr>
+          <w:lang w:val="en-US"/>
+        </w:rPr>
+        <w:instrText xml:space="preserve"> REF _Ref531421005 \h </w:instrText>
+      </w:r>
+      <w:r>
+        <w:rPr>
+          <w:lang w:val="en-US"/>
+        </w:rPr>
+      </w:r>
+      <w:r>
+        <w:rPr>
+          <w:lang w:val="en-US"/>
+        </w:rPr>
+        <w:fldChar w:fldCharType="separate"/>
+      </w:r>
+      <w:r>
+        <w:rPr>
+          <w:lang w:val="en-US"/>
+        </w:rPr>
+        <w:t xml:space="preserve">Figure </w:t>
+      </w:r>
+      <w:r>
+        <w:rPr>
+          <w:noProof/>
+          <w:lang w:val="en-US"/>
+        </w:rPr>
+        <w:t>3</w:t>
+      </w:r>
+      <w:r>
+        <w:rPr>
+          <w:lang w:val="en-US"/>
+        </w:rPr>
+        <w:fldChar w:fldCharType="end"/>
+      </w:r>
+      <w:r>
+        <w:rPr>
+          <w:lang w:val="en-US"/>
+        </w:rPr>
+        <w:t xml:space="preserve"> depicts that for batch size 32 the highest accuracy can be achieved with 75 epochs. </w:t>
+      </w:r>
+      <w:r>
+        <w:rPr>
+          <w:lang w:val="en-US"/>
+        </w:rPr>
         <w:t xml:space="preserve">When we analyze </w:t>
       </w:r>
       <w:r>
@@ -680,73 +742,31 @@
         <w:rPr>
           <w:lang w:val="en-US"/>
         </w:rPr>
-        <w:fldChar w:fldCharType="begin"/>
-      </w:r>
-      <w:r>
-        <w:rPr>
-          <w:lang w:val="en-US"/>
-        </w:rPr>
-        <w:instrText xml:space="preserve"> REF _Ref531421005 \h </w:instrText>
-      </w:r>
-      <w:r>
-        <w:rPr>
-          <w:lang w:val="en-US"/>
-        </w:rPr>
-      </w:r>
-      <w:r>
-        <w:rPr>
-          <w:lang w:val="en-US"/>
-        </w:rPr>
-        <w:fldChar w:fldCharType="separate"/>
-      </w:r>
-      <w:r>
-        <w:rPr>
-          <w:lang w:val="en-US"/>
-        </w:rPr>
-        <w:t xml:space="preserve">Figure </w:t>
-      </w:r>
-      <w:r>
-        <w:rPr>
-          <w:noProof/>
-          <w:lang w:val="en-US"/>
-        </w:rPr>
-        <w:t>3</w:t>
-      </w:r>
-      <w:r>
-        <w:rPr>
-          <w:lang w:val="en-US"/>
-        </w:rPr>
-        <w:fldChar w:fldCharType="end"/>
-      </w:r>
-      <w:r>
-        <w:rPr>
-          <w:lang w:val="en-US"/>
-        </w:rPr>
-        <w:t xml:space="preserve"> </w:t>
-      </w:r>
-      <w:r>
-        <w:rPr>
-          <w:lang w:val="en-US"/>
-        </w:rPr>
-        <w:t>depicts that for</w:t>
-      </w:r>
-      <w:r>
-        <w:rPr>
-          <w:lang w:val="en-US"/>
-        </w:rPr>
-        <w:t xml:space="preserve"> batch size 32 </w:t>
-      </w:r>
-      <w:r>
-        <w:rPr>
-          <w:lang w:val="en-US"/>
-        </w:rPr>
-        <w:t xml:space="preserve">the highest accuracy can be achieved </w:t>
-      </w:r>
-      <w:r>
-        <w:rPr>
-          <w:lang w:val="en-US"/>
-        </w:rPr>
-        <w:t xml:space="preserve">with 75 epochs. </w:t>
+        <w:t xml:space="preserve">However, </w:t>
+      </w:r>
+      <w:r>
+        <w:rPr>
+          <w:lang w:val="en-US"/>
+        </w:rPr>
+        <w:t xml:space="preserve">for batch size 32 we get a good accuracy, where the model achieved the best result with 75 epochs and overfit at 100 </w:t>
+      </w:r>
+      <w:r>
+        <w:rPr>
+          <w:lang w:val="en-US"/>
+        </w:rPr>
+        <w:t>epochs,</w:t>
+      </w:r>
+      <w:r>
+        <w:rPr>
+          <w:lang w:val="en-US"/>
+        </w:rPr>
+        <w:t xml:space="preserve"> thus we will use batch size 32 </w:t>
+      </w:r>
+      <w:r>
+        <w:rPr>
+          <w:lang w:val="en-US"/>
+        </w:rPr>
+        <w:t>in further test in order to increase the accuracy.</w:t>
       </w:r>
     </w:p>
     <w:p>
@@ -871,7 +891,6 @@
           <w:noProof/>
           <w:lang w:val="en-US"/>
         </w:rPr>
-        <w:lastRenderedPageBreak/>
         <w:drawing>
           <wp:inline distT="0" distB="0" distL="0" distR="0" wp14:anchorId="5B89D466" wp14:editId="39808BC4">
             <wp:extent cx="3665538" cy="2202371"/>
@@ -1192,16 +1211,13 @@
       </w:pPr>
       <w:r>
         <w:rPr>
-          <w:rFonts w:ascii="Calibri" w:eastAsia="Times New Roman" w:hAnsi="Calibri" w:cs="Calibri"/>
           <w:noProof/>
-          <w:color w:val="000000"/>
-          <w:lang w:val="en-US" w:eastAsia="de-AT"/>
         </w:rPr>
         <w:drawing>
-          <wp:inline distT="0" distB="0" distL="0" distR="0" wp14:anchorId="4507467D" wp14:editId="702B8A44">
+          <wp:inline distT="0" distB="0" distL="0" distR="0" wp14:anchorId="72CFF026" wp14:editId="7158313A">
             <wp:extent cx="5105842" cy="3299746"/>
             <wp:effectExtent l="0" t="0" r="0" b="0"/>
-            <wp:docPr id="7" name="Grafik 7"/>
+            <wp:docPr id="8" name="Grafik 8"/>
             <wp:cNvGraphicFramePr>
               <a:graphicFrameLocks xmlns:a="http://schemas.openxmlformats.org/drawingml/2006/main" noChangeAspect="1"/>
             </wp:cNvGraphicFramePr>
@@ -1209,7 +1225,7 @@
               <a:graphicData uri="http://schemas.openxmlformats.org/drawingml/2006/picture">
                 <pic:pic xmlns:pic="http://schemas.openxmlformats.org/drawingml/2006/picture">
                   <pic:nvPicPr>
-                    <pic:cNvPr id="7" name="highest accuracy.png"/>
+                    <pic:cNvPr id="8" name="highest accuracy.png"/>
                     <pic:cNvPicPr/>
                   </pic:nvPicPr>
                   <pic:blipFill>
@@ -1307,7 +1323,9 @@
     <w:p>
       <w:pPr>
         <w:rPr>
-          <w:lang w:val="en-US"/>
+          <w:rFonts w:ascii="Calibri" w:eastAsia="Times New Roman" w:hAnsi="Calibri" w:cs="Calibri"/>
+          <w:color w:val="000000"/>
+          <w:lang w:val="en-US" w:eastAsia="de-AT"/>
         </w:rPr>
       </w:pPr>
       <w:r>
@@ -1316,6 +1334,53 @@
           <w:color w:val="000000"/>
           <w:lang w:val="en-US" w:eastAsia="de-AT"/>
         </w:rPr>
+        <w:br w:type="page"/>
+      </w:r>
+    </w:p>
+    <w:p>
+      <w:pPr>
+        <w:rPr>
+          <w:b/>
+          <w:lang w:val="en-US"/>
+        </w:rPr>
+      </w:pPr>
+      <w:r>
+        <w:rPr>
+          <w:b/>
+          <w:lang w:val="en-US"/>
+        </w:rPr>
+        <w:lastRenderedPageBreak/>
+        <w:t>Search correlation of</w:t>
+      </w:r>
+      <w:r>
+        <w:rPr>
+          <w:b/>
+          <w:lang w:val="en-US"/>
+        </w:rPr>
+        <w:t xml:space="preserve"> </w:t>
+      </w:r>
+      <w:r>
+        <w:rPr>
+          <w:b/>
+          <w:lang w:val="en-US"/>
+        </w:rPr>
+        <w:t>number of filters in the convolution layer</w:t>
+      </w:r>
+    </w:p>
+    <w:p>
+      <w:pPr>
+        <w:rPr>
+          <w:rFonts w:ascii="Calibri" w:eastAsia="Times New Roman" w:hAnsi="Calibri" w:cs="Calibri"/>
+          <w:color w:val="000000"/>
+          <w:lang w:val="en-US" w:eastAsia="de-AT"/>
+        </w:rPr>
+      </w:pPr>
+      <w:r>
+        <w:rPr>
+          <w:rFonts w:ascii="Calibri" w:eastAsia="Times New Roman" w:hAnsi="Calibri" w:cs="Calibri"/>
+          <w:color w:val="000000"/>
+          <w:lang w:val="en-US" w:eastAsia="de-AT"/>
+        </w:rPr>
         <w:t>We continue our experiment with the batch sizes 32, 64 and 128</w:t>
       </w:r>
       <w:r>
@@ -1324,15 +1389,79 @@
           <w:color w:val="000000"/>
           <w:lang w:val="en-US" w:eastAsia="de-AT"/>
         </w:rPr>
-        <w:t xml:space="preserve">, by changing the </w:t>
-      </w:r>
-      <w:r>
-        <w:rPr>
-          <w:rFonts w:ascii="Calibri" w:eastAsia="Times New Roman" w:hAnsi="Calibri" w:cs="Calibri"/>
-          <w:color w:val="000000"/>
-          <w:lang w:val="en-US" w:eastAsia="de-AT"/>
-        </w:rPr>
-        <w:t>size and parameter for convolution, dropout and pooling layer.</w:t>
+        <w:t xml:space="preserve">, by </w:t>
+      </w:r>
+      <w:r>
+        <w:rPr>
+          <w:rFonts w:ascii="Calibri" w:eastAsia="Times New Roman" w:hAnsi="Calibri" w:cs="Calibri"/>
+          <w:color w:val="000000"/>
+          <w:lang w:val="en-US" w:eastAsia="de-AT"/>
+        </w:rPr>
+        <w:t xml:space="preserve">trying out to find the optimal </w:t>
+      </w:r>
+      <w:r>
+        <w:rPr>
+          <w:rFonts w:ascii="Calibri" w:eastAsia="Times New Roman" w:hAnsi="Calibri" w:cs="Calibri"/>
+          <w:color w:val="000000"/>
+          <w:lang w:val="en-US" w:eastAsia="de-AT"/>
+        </w:rPr>
+        <w:t xml:space="preserve">number of </w:t>
+      </w:r>
+      <w:r>
+        <w:rPr>
+          <w:rFonts w:ascii="Calibri" w:eastAsia="Times New Roman" w:hAnsi="Calibri" w:cs="Calibri"/>
+          <w:color w:val="000000"/>
+          <w:lang w:val="en-US" w:eastAsia="de-AT"/>
+        </w:rPr>
+        <w:t>filter</w:t>
+      </w:r>
+      <w:r>
+        <w:rPr>
+          <w:rFonts w:ascii="Calibri" w:eastAsia="Times New Roman" w:hAnsi="Calibri" w:cs="Calibri"/>
+          <w:color w:val="000000"/>
+          <w:lang w:val="en-US" w:eastAsia="de-AT"/>
+        </w:rPr>
+        <w:t>s</w:t>
+      </w:r>
+      <w:r>
+        <w:rPr>
+          <w:rFonts w:ascii="Calibri" w:eastAsia="Times New Roman" w:hAnsi="Calibri" w:cs="Calibri"/>
+          <w:color w:val="000000"/>
+          <w:lang w:val="en-US" w:eastAsia="de-AT"/>
+        </w:rPr>
+        <w:t xml:space="preserve"> for the</w:t>
+      </w:r>
+      <w:r>
+        <w:rPr>
+          <w:rFonts w:ascii="Calibri" w:eastAsia="Times New Roman" w:hAnsi="Calibri" w:cs="Calibri"/>
+          <w:color w:val="000000"/>
+          <w:lang w:val="en-US" w:eastAsia="de-AT"/>
+        </w:rPr>
+        <w:t xml:space="preserve"> </w:t>
+      </w:r>
+      <w:r>
+        <w:rPr>
+          <w:rFonts w:ascii="Calibri" w:eastAsia="Times New Roman" w:hAnsi="Calibri" w:cs="Calibri"/>
+          <w:color w:val="000000"/>
+          <w:lang w:val="en-US" w:eastAsia="de-AT"/>
+        </w:rPr>
+        <w:t>convo</w:t>
+      </w:r>
+      <w:r>
+        <w:rPr>
+          <w:rFonts w:ascii="Calibri" w:eastAsia="Times New Roman" w:hAnsi="Calibri" w:cs="Calibri"/>
+          <w:color w:val="000000"/>
+          <w:lang w:val="en-US" w:eastAsia="de-AT"/>
+        </w:rPr>
+        <w:t>lution layers</w:t>
+      </w:r>
+      <w:r>
+        <w:rPr>
+          <w:rFonts w:ascii="Calibri" w:eastAsia="Times New Roman" w:hAnsi="Calibri" w:cs="Calibri"/>
+          <w:color w:val="000000"/>
+          <w:lang w:val="en-US" w:eastAsia="de-AT"/>
+        </w:rPr>
+        <w:t>.</w:t>
       </w:r>
       <w:r>
         <w:rPr>
@@ -1349,41 +1478,514 @@
           <w:lang w:val="en-US" w:eastAsia="de-AT"/>
         </w:rPr>
         <w:t>,</w:t>
+      </w:r>
+      <w:r>
+        <w:rPr>
+          <w:rFonts w:ascii="Calibri" w:eastAsia="Times New Roman" w:hAnsi="Calibri" w:cs="Calibri"/>
+          <w:color w:val="000000"/>
+          <w:lang w:val="en-US" w:eastAsia="de-AT"/>
+        </w:rPr>
+        <w:t xml:space="preserve"> we </w:t>
+      </w:r>
+      <w:r>
+        <w:rPr>
+          <w:rFonts w:ascii="Calibri" w:eastAsia="Times New Roman" w:hAnsi="Calibri" w:cs="Calibri"/>
+          <w:color w:val="000000"/>
+          <w:lang w:val="en-US" w:eastAsia="de-AT"/>
+        </w:rPr>
+        <w:t>will run the program with only 10 epochs and if we detect an increase in</w:t>
+      </w:r>
+      <w:r>
+        <w:rPr>
+          <w:rFonts w:ascii="Calibri" w:eastAsia="Times New Roman" w:hAnsi="Calibri" w:cs="Calibri"/>
+          <w:color w:val="000000"/>
+          <w:lang w:val="en-US" w:eastAsia="de-AT"/>
+        </w:rPr>
+        <w:t xml:space="preserve"> the accuracy</w:t>
+      </w:r>
+      <w:r>
+        <w:rPr>
+          <w:rFonts w:ascii="Calibri" w:eastAsia="Times New Roman" w:hAnsi="Calibri" w:cs="Calibri"/>
+          <w:color w:val="000000"/>
+          <w:lang w:val="en-US" w:eastAsia="de-AT"/>
+        </w:rPr>
+        <w:t xml:space="preserve">, </w:t>
+      </w:r>
+      <w:r>
+        <w:rPr>
+          <w:rFonts w:ascii="Calibri" w:eastAsia="Times New Roman" w:hAnsi="Calibri" w:cs="Calibri"/>
+          <w:color w:val="000000"/>
+          <w:lang w:val="en-US" w:eastAsia="de-AT"/>
+        </w:rPr>
+        <w:t xml:space="preserve">then </w:t>
+      </w:r>
+      <w:r>
+        <w:rPr>
+          <w:rFonts w:ascii="Calibri" w:eastAsia="Times New Roman" w:hAnsi="Calibri" w:cs="Calibri"/>
+          <w:color w:val="000000"/>
+          <w:lang w:val="en-US" w:eastAsia="de-AT"/>
+        </w:rPr>
+        <w:t xml:space="preserve">we </w:t>
+      </w:r>
+      <w:r>
+        <w:rPr>
+          <w:rFonts w:ascii="Calibri" w:eastAsia="Times New Roman" w:hAnsi="Calibri" w:cs="Calibri"/>
+          <w:color w:val="000000"/>
+          <w:lang w:val="en-US" w:eastAsia="de-AT"/>
+        </w:rPr>
+        <w:t xml:space="preserve">apply it to epoch </w:t>
+      </w:r>
+      <w:r>
+        <w:rPr>
+          <w:rFonts w:ascii="Calibri" w:eastAsia="Times New Roman" w:hAnsi="Calibri" w:cs="Calibri"/>
+          <w:color w:val="000000"/>
+          <w:lang w:val="en-US" w:eastAsia="de-AT"/>
+        </w:rPr>
+        <w:t xml:space="preserve">75 or </w:t>
+      </w:r>
+      <w:r>
+        <w:rPr>
+          <w:rFonts w:ascii="Calibri" w:eastAsia="Times New Roman" w:hAnsi="Calibri" w:cs="Calibri"/>
+          <w:color w:val="000000"/>
+          <w:lang w:val="en-US" w:eastAsia="de-AT"/>
+        </w:rPr>
+        <w:t>100.</w:t>
+      </w:r>
+    </w:p>
+    <w:p>
+      <w:pPr>
+        <w:rPr>
+          <w:lang w:val="en-US"/>
+        </w:rPr>
+      </w:pPr>
+      <w:r>
+        <w:rPr>
+          <w:lang w:val="en-US"/>
+        </w:rPr>
+        <w:t>Increasing</w:t>
+      </w:r>
+      <w:r>
+        <w:rPr>
+          <w:lang w:val="en-US"/>
+        </w:rPr>
+        <w:t xml:space="preserve"> the </w:t>
+      </w:r>
+      <w:r>
+        <w:rPr>
+          <w:lang w:val="en-US"/>
+        </w:rPr>
+        <w:t>number of the</w:t>
+      </w:r>
+      <w:r>
+        <w:rPr>
+          <w:lang w:val="en-US"/>
+        </w:rPr>
+        <w:t xml:space="preserve"> filters of the</w:t>
+      </w:r>
+      <w:r>
+        <w:rPr>
+          <w:lang w:val="en-US"/>
+        </w:rPr>
+        <w:t xml:space="preserve"> first </w:t>
+      </w:r>
+      <w:r>
+        <w:rPr>
+          <w:lang w:val="en-US"/>
+        </w:rPr>
+        <w:t xml:space="preserve">and second </w:t>
+      </w:r>
+      <w:r>
+        <w:rPr>
+          <w:lang w:val="en-US"/>
+        </w:rPr>
+        <w:t>convolution layer</w:t>
+      </w:r>
+      <w:r>
+        <w:rPr>
+          <w:lang w:val="en-US"/>
+        </w:rPr>
+        <w:t xml:space="preserve"> </w:t>
+      </w:r>
+      <w:r>
+        <w:rPr>
+          <w:lang w:val="en-US"/>
+        </w:rPr>
+        <w:t>to 64</w:t>
+      </w:r>
+      <w:r>
+        <w:rPr>
+          <w:lang w:val="en-US"/>
+        </w:rPr>
+        <w:t xml:space="preserve"> and 128</w:t>
+      </w:r>
+      <w:r>
+        <w:rPr>
+          <w:lang w:val="en-US"/>
+        </w:rPr>
+        <w:t xml:space="preserve"> we could observe a</w:t>
+      </w:r>
+      <w:r>
+        <w:rPr>
+          <w:lang w:val="en-US"/>
+        </w:rPr>
+        <w:t xml:space="preserve">n </w:t>
+      </w:r>
+      <w:r>
+        <w:rPr>
+          <w:lang w:val="en-US"/>
+        </w:rPr>
+        <w:t>increase of the accuracy</w:t>
+      </w:r>
+      <w:r>
+        <w:rPr>
+          <w:lang w:val="en-US"/>
+        </w:rPr>
+        <w:t xml:space="preserve"> for batch sizes 32</w:t>
+      </w:r>
+      <w:r>
+        <w:rPr>
+          <w:lang w:val="en-US"/>
+        </w:rPr>
+        <w:t>,</w:t>
+      </w:r>
+      <w:r>
+        <w:rPr>
+          <w:lang w:val="en-US"/>
+        </w:rPr>
+        <w:t xml:space="preserve"> 64</w:t>
+      </w:r>
+      <w:r>
+        <w:rPr>
+          <w:lang w:val="en-US"/>
+        </w:rPr>
+        <w:t xml:space="preserve"> </w:t>
+      </w:r>
+      <w:r>
+        <w:rPr>
+          <w:lang w:val="en-US"/>
+        </w:rPr>
+        <w:t>and 128</w:t>
+      </w:r>
+      <w:r>
+        <w:rPr>
+          <w:lang w:val="en-US"/>
+        </w:rPr>
+        <w:t xml:space="preserve"> as shown in</w:t>
+      </w:r>
+      <w:r>
+        <w:rPr>
+          <w:lang w:val="en-US"/>
+        </w:rPr>
+        <w:t xml:space="preserve"> </w:t>
+      </w:r>
+      <w:r>
+        <w:rPr>
+          <w:lang w:val="en-US"/>
+        </w:rPr>
+        <w:fldChar w:fldCharType="begin"/>
+      </w:r>
+      <w:r>
+        <w:rPr>
+          <w:lang w:val="en-US"/>
+        </w:rPr>
+        <w:instrText xml:space="preserve"> REF _Ref531444758 \h </w:instrText>
+      </w:r>
+      <w:r>
+        <w:rPr>
+          <w:lang w:val="en-US"/>
+        </w:rPr>
+      </w:r>
+      <w:r>
+        <w:rPr>
+          <w:lang w:val="en-US"/>
+        </w:rPr>
+        <w:fldChar w:fldCharType="separate"/>
+      </w:r>
+      <w:r>
+        <w:rPr>
+          <w:lang w:val="en-US"/>
+        </w:rPr>
+        <w:t xml:space="preserve">Figure </w:t>
+      </w:r>
+      <w:r>
+        <w:rPr>
+          <w:noProof/>
+          <w:lang w:val="en-US"/>
+        </w:rPr>
+        <w:t>5</w:t>
+      </w:r>
+      <w:r>
+        <w:rPr>
+          <w:lang w:val="en-US"/>
+        </w:rPr>
+        <w:fldChar w:fldCharType="end"/>
+      </w:r>
+      <w:r>
+        <w:rPr>
+          <w:lang w:val="en-US"/>
+        </w:rPr>
+        <w:t xml:space="preserve">, this means by increasing the number of filters more </w:t>
+      </w:r>
+      <w:r>
+        <w:rPr>
+          <w:lang w:val="en-US"/>
+        </w:rPr>
+        <w:t xml:space="preserve">features could be </w:t>
+      </w:r>
+      <w:r>
+        <w:rPr>
+          <w:lang w:val="en-US"/>
+        </w:rPr>
+        <w:t>extracted</w:t>
+      </w:r>
+      <w:r>
+        <w:rPr>
+          <w:lang w:val="en-US"/>
+        </w:rPr>
+        <w:t>, which helps our model to make better prediction</w:t>
+      </w:r>
+      <w:r>
+        <w:rPr>
+          <w:lang w:val="en-US"/>
+        </w:rPr>
+        <w:t xml:space="preserve">. As the highest accuracy for batch size 32 </w:t>
+      </w:r>
+      <w:r>
+        <w:rPr>
+          <w:lang w:val="en-US"/>
+        </w:rPr>
+        <w:t>was</w:t>
+      </w:r>
+      <w:r>
+        <w:rPr>
+          <w:lang w:val="en-US"/>
+        </w:rPr>
+        <w:t xml:space="preserve"> with 75</w:t>
+      </w:r>
+      <w:r>
+        <w:rPr>
+          <w:lang w:val="en-US"/>
+        </w:rPr>
+        <w:t xml:space="preserve"> epochs</w:t>
+      </w:r>
+      <w:r>
+        <w:rPr>
+          <w:lang w:val="en-US"/>
+        </w:rPr>
+        <w:t>, which can be seen in</w:t>
+      </w:r>
+      <w:r>
+        <w:rPr>
+          <w:lang w:val="en-US"/>
+        </w:rPr>
+        <w:t xml:space="preserve"> </w:t>
+      </w:r>
+      <w:r>
+        <w:rPr>
+          <w:lang w:val="en-US"/>
+        </w:rPr>
+        <w:fldChar w:fldCharType="begin"/>
+      </w:r>
+      <w:r>
+        <w:rPr>
+          <w:lang w:val="en-US"/>
+        </w:rPr>
+        <w:instrText xml:space="preserve"> REF _Ref531423118 \h </w:instrText>
+      </w:r>
+      <w:r>
+        <w:rPr>
+          <w:lang w:val="en-US"/>
+        </w:rPr>
+      </w:r>
+      <w:r>
+        <w:rPr>
+          <w:lang w:val="en-US"/>
+        </w:rPr>
+        <w:fldChar w:fldCharType="separate"/>
+      </w:r>
+      <w:r>
+        <w:rPr>
+          <w:lang w:val="en-US"/>
+        </w:rPr>
+        <w:t xml:space="preserve">Figure </w:t>
+      </w:r>
+      <w:r>
+        <w:rPr>
+          <w:noProof/>
+          <w:lang w:val="en-US"/>
+        </w:rPr>
+        <w:t>4</w:t>
+      </w:r>
+      <w:r>
+        <w:rPr>
+          <w:lang w:val="en-US"/>
+        </w:rPr>
+        <w:fldChar w:fldCharType="end"/>
+      </w:r>
+      <w:r>
+        <w:rPr>
+          <w:lang w:val="en-US"/>
+        </w:rPr>
+        <w:t xml:space="preserve">, we use </w:t>
+      </w:r>
+      <w:r>
+        <w:rPr>
+          <w:lang w:val="en-US"/>
+        </w:rPr>
+        <w:t xml:space="preserve">higher number of filters </w:t>
+      </w:r>
+      <w:r>
+        <w:rPr>
+          <w:lang w:val="en-US"/>
+        </w:rPr>
+        <w:t xml:space="preserve">to train the </w:t>
+      </w:r>
+      <w:r>
+        <w:rPr>
+          <w:lang w:val="en-US"/>
+        </w:rPr>
+        <w:t>CNN</w:t>
+      </w:r>
+      <w:r>
+        <w:rPr>
+          <w:lang w:val="en-US"/>
+        </w:rPr>
+        <w:t xml:space="preserve">. </w:t>
       </w:r>
       <w:bookmarkStart w:id="4" w:name="_GoBack"/>
       <w:bookmarkEnd w:id="4"/>
-      <w:r>
-        <w:rPr>
-          <w:rFonts w:ascii="Calibri" w:eastAsia="Times New Roman" w:hAnsi="Calibri" w:cs="Calibri"/>
-          <w:color w:val="000000"/>
-          <w:lang w:val="en-US" w:eastAsia="de-AT"/>
-        </w:rPr>
-        <w:t xml:space="preserve"> we will try to increase the accuracy with epoch size 10</w:t>
-      </w:r>
-      <w:r>
-        <w:rPr>
-          <w:rFonts w:ascii="Calibri" w:eastAsia="Times New Roman" w:hAnsi="Calibri" w:cs="Calibri"/>
-          <w:color w:val="000000"/>
-          <w:lang w:val="en-US" w:eastAsia="de-AT"/>
-        </w:rPr>
-        <w:t xml:space="preserve"> and afterwards apply it to epoch </w:t>
-      </w:r>
-      <w:r>
-        <w:rPr>
-          <w:rFonts w:ascii="Calibri" w:eastAsia="Times New Roman" w:hAnsi="Calibri" w:cs="Calibri"/>
-          <w:color w:val="000000"/>
-          <w:lang w:val="en-US" w:eastAsia="de-AT"/>
-        </w:rPr>
-        <w:t xml:space="preserve">75 or </w:t>
-      </w:r>
-      <w:r>
-        <w:rPr>
-          <w:rFonts w:ascii="Calibri" w:eastAsia="Times New Roman" w:hAnsi="Calibri" w:cs="Calibri"/>
-          <w:color w:val="000000"/>
-          <w:lang w:val="en-US" w:eastAsia="de-AT"/>
-        </w:rPr>
-        <w:t xml:space="preserve">100. </w:t>
-      </w:r>
+    </w:p>
+    <w:p>
+      <w:pPr>
+        <w:keepNext/>
+      </w:pPr>
+      <w:r>
+        <w:rPr>
+          <w:noProof/>
+        </w:rPr>
+        <w:drawing>
+          <wp:inline distT="0" distB="0" distL="0" distR="0" wp14:anchorId="352766A6" wp14:editId="4C087BFB">
+            <wp:extent cx="3734124" cy="2225233"/>
+            <wp:effectExtent l="0" t="0" r="0" b="3810"/>
+            <wp:docPr id="11" name="Grafik 11"/>
+            <wp:cNvGraphicFramePr>
+              <a:graphicFrameLocks xmlns:a="http://schemas.openxmlformats.org/drawingml/2006/main" noChangeAspect="1"/>
+            </wp:cNvGraphicFramePr>
+            <a:graphic xmlns:a="http://schemas.openxmlformats.org/drawingml/2006/main">
+              <a:graphicData uri="http://schemas.openxmlformats.org/drawingml/2006/picture">
+                <pic:pic xmlns:pic="http://schemas.openxmlformats.org/drawingml/2006/picture">
+                  <pic:nvPicPr>
+                    <pic:cNvPr id="11" name="accuracy - number of filters.png"/>
+                    <pic:cNvPicPr/>
+                  </pic:nvPicPr>
+                  <pic:blipFill>
+                    <a:blip r:embed="rId9">
+                      <a:extLst>
+                        <a:ext uri="{28A0092B-C50C-407E-A947-70E740481C1C}">
+                          <a14:useLocalDpi xmlns:a14="http://schemas.microsoft.com/office/drawing/2010/main" val="0"/>
+                        </a:ext>
+                      </a:extLst>
+                    </a:blip>
+                    <a:stretch>
+                      <a:fillRect/>
+                    </a:stretch>
+                  </pic:blipFill>
+                  <pic:spPr>
+                    <a:xfrm>
+                      <a:off x="0" y="0"/>
+                      <a:ext cx="3734124" cy="2225233"/>
+                    </a:xfrm>
+                    <a:prstGeom prst="rect">
+                      <a:avLst/>
+                    </a:prstGeom>
+                  </pic:spPr>
+                </pic:pic>
+              </a:graphicData>
+            </a:graphic>
+          </wp:inline>
+        </w:drawing>
+      </w:r>
+    </w:p>
+    <w:p>
+      <w:pPr>
+        <w:pStyle w:val="Beschriftung"/>
+        <w:rPr>
+          <w:lang w:val="en-US"/>
+        </w:rPr>
+      </w:pPr>
+      <w:bookmarkStart w:id="5" w:name="_Ref531444758"/>
+      <w:r>
+        <w:rPr>
+          <w:lang w:val="en-US"/>
+        </w:rPr>
+        <w:t xml:space="preserve">Figure </w:t>
+      </w:r>
+      <w:r>
+        <w:fldChar w:fldCharType="begin"/>
+      </w:r>
+      <w:r>
+        <w:rPr>
+          <w:lang w:val="en-US"/>
+        </w:rPr>
+        <w:instrText xml:space="preserve"> SEQ Figure \* ARABIC </w:instrText>
+      </w:r>
+      <w:r>
+        <w:fldChar w:fldCharType="separate"/>
+      </w:r>
+      <w:r>
+        <w:rPr>
+          <w:noProof/>
+          <w:lang w:val="en-US"/>
+        </w:rPr>
+        <w:t>5</w:t>
+      </w:r>
+      <w:r>
+        <w:fldChar w:fldCharType="end"/>
+      </w:r>
+      <w:bookmarkEnd w:id="5"/>
+      <w:r>
+        <w:rPr>
+          <w:lang w:val="en-US"/>
+        </w:rPr>
+        <w:t xml:space="preserve"> </w:t>
+      </w:r>
+      <w:r>
+        <w:rPr>
+          <w:lang w:val="en-US"/>
+        </w:rPr>
+        <w:t xml:space="preserve">Accuracy </w:t>
+      </w:r>
+      <w:r>
+        <w:rPr>
+          <w:lang w:val="en-US"/>
+        </w:rPr>
+        <w:t>of the model with different number of filters</w:t>
+      </w:r>
+      <w:r>
+        <w:rPr>
+          <w:lang w:val="en-US"/>
+        </w:rPr>
+        <w:t>. Model trained with 10 iterations</w:t>
+      </w:r>
+      <w:r>
+        <w:rPr>
+          <w:lang w:val="en-US"/>
+        </w:rPr>
+        <w:t>.</w:t>
+      </w:r>
+      <w:r>
+        <w:rPr>
+          <w:lang w:val="en-US"/>
+        </w:rPr>
+        <w:br/>
+      </w:r>
+    </w:p>
+    <w:p>
+      <w:pPr>
+        <w:rPr>
+          <w:lang w:val="en-US"/>
+        </w:rPr>
+      </w:pPr>
     </w:p>
     <w:sectPr>
       <w:pgSz w:w="11906" w:h="16838"/>
@@ -2142,7 +2744,7 @@
 </file>
 
 <file path=customXml/itemProps1.xml><?xml version="1.0" encoding="utf-8"?>
-<ds:datastoreItem xmlns:ds="http://schemas.openxmlformats.org/officeDocument/2006/customXml" ds:itemID="{87633A34-64E4-492D-8049-B4B441A58085}">
+<ds:datastoreItem xmlns:ds="http://schemas.openxmlformats.org/officeDocument/2006/customXml" ds:itemID="{E17ACFF4-0D1B-459E-9990-A5E952AA8C7E}">
   <ds:schemaRefs>
     <ds:schemaRef ds:uri="http://schemas.openxmlformats.org/officeDocument/2006/bibliography"/>
   </ds:schemaRefs>

--- a/Assignment 2/approach.docx
+++ b/Assignment 2/approach.docx
@@ -496,6 +496,12 @@
         <w:rPr>
           <w:lang w:val="en-US"/>
         </w:rPr>
+        <w:t>[</w:t>
+      </w:r>
+      <w:r>
+        <w:rPr>
+          <w:lang w:val="en-US"/>
+        </w:rPr>
         <w:fldChar w:fldCharType="begin"/>
       </w:r>
       <w:r>
@@ -538,6 +544,12 @@
         <w:rPr>
           <w:lang w:val="en-US"/>
         </w:rPr>
+        <w:t>]</w:t>
+      </w:r>
+      <w:r>
+        <w:rPr>
+          <w:lang w:val="en-US"/>
+        </w:rPr>
         <w:t>.</w:t>
       </w:r>
       <w:r>
@@ -748,25 +760,25 @@
         <w:rPr>
           <w:lang w:val="en-US"/>
         </w:rPr>
-        <w:t xml:space="preserve">for batch size 32 we get a good accuracy, where the model achieved the best result with 75 epochs and overfit at 100 </w:t>
-      </w:r>
-      <w:r>
-        <w:rPr>
-          <w:lang w:val="en-US"/>
-        </w:rPr>
-        <w:t>epochs,</w:t>
-      </w:r>
-      <w:r>
-        <w:rPr>
-          <w:lang w:val="en-US"/>
-        </w:rPr>
-        <w:t xml:space="preserve"> thus we will use batch size 32 </w:t>
-      </w:r>
-      <w:r>
-        <w:rPr>
-          <w:lang w:val="en-US"/>
-        </w:rPr>
-        <w:t>in further test in order to increase the accuracy.</w:t>
+        <w:t xml:space="preserve">for batch size 32 we </w:t>
+      </w:r>
+      <w:r>
+        <w:rPr>
+          <w:lang w:val="en-US"/>
+        </w:rPr>
+        <w:t>got</w:t>
+      </w:r>
+      <w:r>
+        <w:rPr>
+          <w:lang w:val="en-US"/>
+        </w:rPr>
+        <w:t xml:space="preserve"> a good accuracy, where the model achieved the best result with 75 epochs and overfit at 100 </w:t>
+      </w:r>
+      <w:r>
+        <w:rPr>
+          <w:lang w:val="en-US"/>
+        </w:rPr>
+        <w:t>epochs.</w:t>
       </w:r>
     </w:p>
     <w:p>
@@ -891,6 +903,7 @@
           <w:noProof/>
           <w:lang w:val="en-US"/>
         </w:rPr>
+        <w:lastRenderedPageBreak/>
         <w:drawing>
           <wp:inline distT="0" distB="0" distL="0" distR="0" wp14:anchorId="5B89D466" wp14:editId="39808BC4">
             <wp:extent cx="3665538" cy="2202371"/>
@@ -1014,7 +1027,19 @@
         <w:rPr>
           <w:lang w:val="en-US"/>
         </w:rPr>
-        <w:t>As our goal is to find the highest accuracy</w:t>
+        <w:t>As our goal is to find the highest</w:t>
+      </w:r>
+      <w:r>
+        <w:rPr>
+          <w:lang w:val="en-US"/>
+        </w:rPr>
+        <w:t xml:space="preserve"> possible</w:t>
+      </w:r>
+      <w:r>
+        <w:rPr>
+          <w:lang w:val="en-US"/>
+        </w:rPr>
+        <w:t xml:space="preserve"> accuracy</w:t>
       </w:r>
       <w:r>
         <w:rPr>
@@ -1110,7 +1135,19 @@
         <w:rPr>
           <w:lang w:val="en-US"/>
         </w:rPr>
-        <w:t>, which helps us to compare them and decide which configuration to discard</w:t>
+        <w:t>, which helps us to compare them and decide which configuration to</w:t>
+      </w:r>
+      <w:r>
+        <w:rPr>
+          <w:lang w:val="en-US"/>
+        </w:rPr>
+        <w:t xml:space="preserve"> take and to</w:t>
+      </w:r>
+      <w:r>
+        <w:rPr>
+          <w:lang w:val="en-US"/>
+        </w:rPr>
+        <w:t xml:space="preserve"> discard</w:t>
       </w:r>
       <w:r>
         <w:rPr>
@@ -1214,9 +1251,9 @@
           <w:noProof/>
         </w:rPr>
         <w:drawing>
-          <wp:inline distT="0" distB="0" distL="0" distR="0" wp14:anchorId="72CFF026" wp14:editId="7158313A">
-            <wp:extent cx="5105842" cy="3299746"/>
-            <wp:effectExtent l="0" t="0" r="0" b="0"/>
+          <wp:inline distT="0" distB="0" distL="0" distR="0" wp14:anchorId="72CFF026" wp14:editId="0B3FB7DE">
+            <wp:extent cx="3763218" cy="2432050"/>
+            <wp:effectExtent l="0" t="0" r="8890" b="6350"/>
             <wp:docPr id="8" name="Grafik 8"/>
             <wp:cNvGraphicFramePr>
               <a:graphicFrameLocks xmlns:a="http://schemas.openxmlformats.org/drawingml/2006/main" noChangeAspect="1"/>
@@ -1243,7 +1280,7 @@
                   <pic:spPr>
                     <a:xfrm>
                       <a:off x="0" y="0"/>
-                      <a:ext cx="5105842" cy="3299746"/>
+                      <a:ext cx="3782189" cy="2444310"/>
                     </a:xfrm>
                     <a:prstGeom prst="rect">
                       <a:avLst/>
@@ -1350,7 +1387,7 @@
           <w:lang w:val="en-US"/>
         </w:rPr>
         <w:lastRenderedPageBreak/>
-        <w:t>Search correlation of</w:t>
+        <w:t>Find good value for</w:t>
       </w:r>
       <w:r>
         <w:rPr>
@@ -1364,7 +1401,7 @@
           <w:b/>
           <w:lang w:val="en-US"/>
         </w:rPr>
-        <w:t>number of filters in the convolution layer</w:t>
+        <w:t>number of filters</w:t>
       </w:r>
     </w:p>
     <w:p>
@@ -1397,7 +1434,23 @@
           <w:color w:val="000000"/>
           <w:lang w:val="en-US" w:eastAsia="de-AT"/>
         </w:rPr>
-        <w:t xml:space="preserve">trying out to find the optimal </w:t>
+        <w:t xml:space="preserve">trying to find </w:t>
+      </w:r>
+      <w:r>
+        <w:rPr>
+          <w:rFonts w:ascii="Calibri" w:eastAsia="Times New Roman" w:hAnsi="Calibri" w:cs="Calibri"/>
+          <w:color w:val="000000"/>
+          <w:lang w:val="en-US" w:eastAsia="de-AT"/>
+        </w:rPr>
+        <w:t xml:space="preserve">out </w:t>
+      </w:r>
+      <w:r>
+        <w:rPr>
+          <w:rFonts w:ascii="Calibri" w:eastAsia="Times New Roman" w:hAnsi="Calibri" w:cs="Calibri"/>
+          <w:color w:val="000000"/>
+          <w:lang w:val="en-US" w:eastAsia="de-AT"/>
+        </w:rPr>
+        <w:t xml:space="preserve">the optimal </w:t>
       </w:r>
       <w:r>
         <w:rPr>
@@ -1562,7 +1615,13 @@
         <w:rPr>
           <w:lang w:val="en-US"/>
         </w:rPr>
-        <w:t>Increasing</w:t>
+        <w:t>By i</w:t>
+      </w:r>
+      <w:r>
+        <w:rPr>
+          <w:lang w:val="en-US"/>
+        </w:rPr>
+        <w:t>ncreasing</w:t>
       </w:r>
       <w:r>
         <w:rPr>
@@ -1724,55 +1783,25 @@
         <w:rPr>
           <w:lang w:val="en-US"/>
         </w:rPr>
-        <w:t xml:space="preserve">, this means by increasing the number of filters more </w:t>
-      </w:r>
-      <w:r>
-        <w:rPr>
-          <w:lang w:val="en-US"/>
-        </w:rPr>
-        <w:t xml:space="preserve">features could be </w:t>
-      </w:r>
-      <w:r>
-        <w:rPr>
-          <w:lang w:val="en-US"/>
-        </w:rPr>
-        <w:t>extracted</w:t>
-      </w:r>
-      <w:r>
-        <w:rPr>
-          <w:lang w:val="en-US"/>
-        </w:rPr>
-        <w:t>, which helps our model to make better prediction</w:t>
-      </w:r>
-      <w:r>
-        <w:rPr>
-          <w:lang w:val="en-US"/>
-        </w:rPr>
-        <w:t xml:space="preserve">. As the highest accuracy for batch size 32 </w:t>
-      </w:r>
-      <w:r>
-        <w:rPr>
-          <w:lang w:val="en-US"/>
-        </w:rPr>
-        <w:t>was</w:t>
-      </w:r>
-      <w:r>
-        <w:rPr>
-          <w:lang w:val="en-US"/>
-        </w:rPr>
-        <w:t xml:space="preserve"> with 75</w:t>
-      </w:r>
-      <w:r>
-        <w:rPr>
-          <w:lang w:val="en-US"/>
-        </w:rPr>
-        <w:t xml:space="preserve"> epochs</w:t>
-      </w:r>
-      <w:r>
-        <w:rPr>
-          <w:lang w:val="en-US"/>
-        </w:rPr>
-        <w:t>, which can be seen in</w:t>
+        <w:t>. T</w:t>
+      </w:r>
+      <w:r>
+        <w:rPr>
+          <w:lang w:val="en-US"/>
+        </w:rPr>
+        <w:t xml:space="preserve">his means </w:t>
+      </w:r>
+      <w:r>
+        <w:rPr>
+          <w:lang w:val="en-US"/>
+        </w:rPr>
+        <w:t xml:space="preserve">as </w:t>
+      </w:r>
+      <w:r>
+        <w:rPr>
+          <w:lang w:val="en-US"/>
+        </w:rPr>
+        <w:t>the number of filters</w:t>
       </w:r>
       <w:r>
         <w:rPr>
@@ -1784,6 +1813,132 @@
         <w:rPr>
           <w:lang w:val="en-US"/>
         </w:rPr>
+        <w:t>increas</w:t>
+      </w:r>
+      <w:r>
+        <w:rPr>
+          <w:lang w:val="en-US"/>
+        </w:rPr>
+        <w:t>es</w:t>
+      </w:r>
+      <w:r>
+        <w:rPr>
+          <w:lang w:val="en-US"/>
+        </w:rPr>
+        <w:t xml:space="preserve"> </w:t>
+      </w:r>
+      <w:r>
+        <w:rPr>
+          <w:lang w:val="en-US"/>
+        </w:rPr>
+        <w:t xml:space="preserve">our model </w:t>
+      </w:r>
+      <w:r>
+        <w:rPr>
+          <w:lang w:val="en-US"/>
+        </w:rPr>
+        <w:t>can</w:t>
+      </w:r>
+      <w:r>
+        <w:rPr>
+          <w:lang w:val="en-US"/>
+        </w:rPr>
+        <w:t xml:space="preserve"> make better prediction</w:t>
+      </w:r>
+      <w:r>
+        <w:rPr>
+          <w:lang w:val="en-US"/>
+        </w:rPr>
+        <w:t>s</w:t>
+      </w:r>
+      <w:r>
+        <w:rPr>
+          <w:lang w:val="en-US"/>
+        </w:rPr>
+        <w:t xml:space="preserve">, </w:t>
+      </w:r>
+      <w:r>
+        <w:rPr>
+          <w:lang w:val="en-US"/>
+        </w:rPr>
+        <w:t>because</w:t>
+      </w:r>
+      <w:r>
+        <w:rPr>
+          <w:lang w:val="en-US"/>
+        </w:rPr>
+        <w:t xml:space="preserve"> </w:t>
+      </w:r>
+      <w:r>
+        <w:rPr>
+          <w:lang w:val="en-US"/>
+        </w:rPr>
+        <w:t xml:space="preserve">probably </w:t>
+      </w:r>
+      <w:r>
+        <w:rPr>
+          <w:lang w:val="en-US"/>
+        </w:rPr>
+        <w:t xml:space="preserve">more </w:t>
+      </w:r>
+      <w:r>
+        <w:rPr>
+          <w:lang w:val="en-US"/>
+        </w:rPr>
+        <w:t xml:space="preserve">descriptive </w:t>
+      </w:r>
+      <w:r>
+        <w:rPr>
+          <w:lang w:val="en-US"/>
+        </w:rPr>
+        <w:t>features in the image</w:t>
+      </w:r>
+      <w:r>
+        <w:rPr>
+          <w:lang w:val="en-US"/>
+        </w:rPr>
+        <w:t>s</w:t>
+      </w:r>
+      <w:r>
+        <w:rPr>
+          <w:lang w:val="en-US"/>
+        </w:rPr>
+        <w:t xml:space="preserve"> </w:t>
+      </w:r>
+      <w:r>
+        <w:rPr>
+          <w:lang w:val="en-US"/>
+        </w:rPr>
+        <w:t>are</w:t>
+      </w:r>
+      <w:r>
+        <w:rPr>
+          <w:lang w:val="en-US"/>
+        </w:rPr>
+        <w:t xml:space="preserve"> found</w:t>
+      </w:r>
+      <w:r>
+        <w:rPr>
+          <w:lang w:val="en-US"/>
+        </w:rPr>
+        <w:t>.</w:t>
+      </w:r>
+      <w:r>
+        <w:rPr>
+          <w:lang w:val="en-US"/>
+        </w:rPr>
+        <w:t xml:space="preserve"> </w:t>
+      </w:r>
+      <w:r>
+        <w:rPr>
+          <w:lang w:val="en-US"/>
+        </w:rPr>
+        <w:t>[</w:t>
+      </w:r>
+      <w:r>
+        <w:rPr>
+          <w:lang w:val="en-US"/>
+        </w:rPr>
         <w:fldChar w:fldCharType="begin"/>
       </w:r>
       <w:r>
@@ -1826,31 +1981,115 @@
         <w:rPr>
           <w:lang w:val="en-US"/>
         </w:rPr>
-        <w:t xml:space="preserve">, we use </w:t>
-      </w:r>
-      <w:r>
-        <w:rPr>
-          <w:lang w:val="en-US"/>
-        </w:rPr>
-        <w:t xml:space="preserve">higher number of filters </w:t>
-      </w:r>
-      <w:r>
-        <w:rPr>
-          <w:lang w:val="en-US"/>
-        </w:rPr>
-        <w:t xml:space="preserve">to train the </w:t>
-      </w:r>
-      <w:r>
-        <w:rPr>
-          <w:lang w:val="en-US"/>
-        </w:rPr>
-        <w:t>CNN</w:t>
+        <w:t>] With</w:t>
+      </w:r>
+      <w:r>
+        <w:rPr>
+          <w:lang w:val="en-US"/>
+        </w:rPr>
+        <w:t xml:space="preserve"> </w:t>
+      </w:r>
+      <w:r>
+        <w:rPr>
+          <w:lang w:val="en-US"/>
+        </w:rPr>
+        <w:t>75 iterations we achieved a high accuracy for the batch size 32, 64 and 128</w:t>
+      </w:r>
+      <w:r>
+        <w:rPr>
+          <w:lang w:val="en-US"/>
+        </w:rPr>
+        <w:t xml:space="preserve">, </w:t>
+      </w:r>
+      <w:r>
+        <w:rPr>
+          <w:lang w:val="en-US"/>
+        </w:rPr>
+        <w:t>thus</w:t>
+      </w:r>
+      <w:r>
+        <w:rPr>
+          <w:lang w:val="en-US"/>
+        </w:rPr>
+        <w:t xml:space="preserve"> we</w:t>
+      </w:r>
+      <w:r>
+        <w:rPr>
+          <w:lang w:val="en-US"/>
+        </w:rPr>
+        <w:t xml:space="preserve"> try to increase the accuracy with larger number of filters</w:t>
+      </w:r>
+      <w:r>
+        <w:rPr>
+          <w:lang w:val="en-US"/>
+        </w:rPr>
+        <w:t xml:space="preserve"> for 75 epochs</w:t>
       </w:r>
       <w:r>
         <w:rPr>
           <w:lang w:val="en-US"/>
         </w:rPr>
         <w:t xml:space="preserve">. </w:t>
+      </w:r>
+      <w:r>
+        <w:rPr>
+          <w:lang w:val="en-US"/>
+        </w:rPr>
+        <w:t>[</w:t>
+      </w:r>
+      <w:r>
+        <w:rPr>
+          <w:lang w:val="en-US"/>
+        </w:rPr>
+        <w:fldChar w:fldCharType="begin"/>
+      </w:r>
+      <w:r>
+        <w:rPr>
+          <w:lang w:val="en-US"/>
+        </w:rPr>
+        <w:instrText xml:space="preserve"> REF _Ref531537357 \h </w:instrText>
+      </w:r>
+      <w:r>
+        <w:rPr>
+          <w:lang w:val="en-US"/>
+        </w:rPr>
+      </w:r>
+      <w:r>
+        <w:rPr>
+          <w:lang w:val="en-US"/>
+        </w:rPr>
+        <w:fldChar w:fldCharType="separate"/>
+      </w:r>
+      <w:r>
+        <w:rPr>
+          <w:lang w:val="en-US"/>
+        </w:rPr>
+        <w:t xml:space="preserve">Figure </w:t>
+      </w:r>
+      <w:r>
+        <w:rPr>
+          <w:noProof/>
+          <w:lang w:val="en-US"/>
+        </w:rPr>
+        <w:t>6</w:t>
+      </w:r>
+      <w:r>
+        <w:rPr>
+          <w:lang w:val="en-US"/>
+        </w:rPr>
+        <w:fldChar w:fldCharType="end"/>
+      </w:r>
+      <w:r>
+        <w:rPr>
+          <w:lang w:val="en-US"/>
+        </w:rPr>
+        <w:t xml:space="preserve">] shows an increase so the accuracy got higher than 0.8 for batch size 64 and 128 for both increased filter sizes, but for batch size 32 we see that it increased with filter size 64 and decreased for filter size 128. </w:t>
+      </w:r>
+      <w:r>
+        <w:rPr>
+          <w:lang w:val="en-US"/>
+        </w:rPr>
+        <w:t xml:space="preserve">Our approach of increasing the number of filters showed an increase of the accuracy. </w:t>
       </w:r>
       <w:bookmarkStart w:id="4" w:name="_GoBack"/>
       <w:bookmarkEnd w:id="4"/>
@@ -1864,10 +2103,10 @@
           <w:noProof/>
         </w:rPr>
         <w:drawing>
-          <wp:inline distT="0" distB="0" distL="0" distR="0" wp14:anchorId="352766A6" wp14:editId="4C087BFB">
-            <wp:extent cx="3734124" cy="2225233"/>
-            <wp:effectExtent l="0" t="0" r="0" b="3810"/>
-            <wp:docPr id="11" name="Grafik 11"/>
+          <wp:inline distT="0" distB="0" distL="0" distR="0" wp14:anchorId="0A50CC6A" wp14:editId="1E5B5EBA">
+            <wp:extent cx="3026253" cy="1803400"/>
+            <wp:effectExtent l="0" t="0" r="3175" b="6350"/>
+            <wp:docPr id="12" name="Grafik 12"/>
             <wp:cNvGraphicFramePr>
               <a:graphicFrameLocks xmlns:a="http://schemas.openxmlformats.org/drawingml/2006/main" noChangeAspect="1"/>
             </wp:cNvGraphicFramePr>
@@ -1875,7 +2114,7 @@
               <a:graphicData uri="http://schemas.openxmlformats.org/drawingml/2006/picture">
                 <pic:pic xmlns:pic="http://schemas.openxmlformats.org/drawingml/2006/picture">
                   <pic:nvPicPr>
-                    <pic:cNvPr id="11" name="accuracy - number of filters.png"/>
+                    <pic:cNvPr id="12" name="accuracy - number of filters.png"/>
                     <pic:cNvPicPr/>
                   </pic:nvPicPr>
                   <pic:blipFill>
@@ -1893,7 +2132,7 @@
                   <pic:spPr>
                     <a:xfrm>
                       <a:off x="0" y="0"/>
-                      <a:ext cx="3734124" cy="2225233"/>
+                      <a:ext cx="3053836" cy="1819837"/>
                     </a:xfrm>
                     <a:prstGeom prst="rect">
                       <a:avLst/>
@@ -1982,10 +2221,129 @@
     </w:p>
     <w:p>
       <w:pPr>
-        <w:rPr>
-          <w:lang w:val="en-US"/>
-        </w:rPr>
+        <w:keepNext/>
       </w:pPr>
+      <w:r>
+        <w:rPr>
+          <w:noProof/>
+          <w:lang w:val="en-US"/>
+        </w:rPr>
+        <w:drawing>
+          <wp:inline distT="0" distB="0" distL="0" distR="0" wp14:anchorId="3EACDF84" wp14:editId="50A29A4B">
+            <wp:extent cx="3033213" cy="1822450"/>
+            <wp:effectExtent l="0" t="0" r="0" b="6350"/>
+            <wp:docPr id="13" name="Grafik 13"/>
+            <wp:cNvGraphicFramePr>
+              <a:graphicFrameLocks xmlns:a="http://schemas.openxmlformats.org/drawingml/2006/main" noChangeAspect="1"/>
+            </wp:cNvGraphicFramePr>
+            <a:graphic xmlns:a="http://schemas.openxmlformats.org/drawingml/2006/main">
+              <a:graphicData uri="http://schemas.openxmlformats.org/drawingml/2006/picture">
+                <pic:pic xmlns:pic="http://schemas.openxmlformats.org/drawingml/2006/picture">
+                  <pic:nvPicPr>
+                    <pic:cNvPr id="13" name="accuracy - number of filters - 75 epochs.png"/>
+                    <pic:cNvPicPr/>
+                  </pic:nvPicPr>
+                  <pic:blipFill>
+                    <a:blip r:embed="rId10">
+                      <a:extLst>
+                        <a:ext uri="{28A0092B-C50C-407E-A947-70E740481C1C}">
+                          <a14:useLocalDpi xmlns:a14="http://schemas.microsoft.com/office/drawing/2010/main" val="0"/>
+                        </a:ext>
+                      </a:extLst>
+                    </a:blip>
+                    <a:stretch>
+                      <a:fillRect/>
+                    </a:stretch>
+                  </pic:blipFill>
+                  <pic:spPr>
+                    <a:xfrm>
+                      <a:off x="0" y="0"/>
+                      <a:ext cx="3069135" cy="1844033"/>
+                    </a:xfrm>
+                    <a:prstGeom prst="rect">
+                      <a:avLst/>
+                    </a:prstGeom>
+                  </pic:spPr>
+                </pic:pic>
+              </a:graphicData>
+            </a:graphic>
+          </wp:inline>
+        </w:drawing>
+      </w:r>
+    </w:p>
+    <w:p>
+      <w:pPr>
+        <w:pStyle w:val="Beschriftung"/>
+        <w:rPr>
+          <w:lang w:val="en-US"/>
+        </w:rPr>
+      </w:pPr>
+      <w:bookmarkStart w:id="6" w:name="_Ref531537357"/>
+      <w:r>
+        <w:rPr>
+          <w:lang w:val="en-US"/>
+        </w:rPr>
+        <w:t xml:space="preserve">Figure </w:t>
+      </w:r>
+      <w:r>
+        <w:fldChar w:fldCharType="begin"/>
+      </w:r>
+      <w:r>
+        <w:rPr>
+          <w:lang w:val="en-US"/>
+        </w:rPr>
+        <w:instrText xml:space="preserve"> SEQ Figure \* ARABIC </w:instrText>
+      </w:r>
+      <w:r>
+        <w:fldChar w:fldCharType="separate"/>
+      </w:r>
+      <w:r>
+        <w:rPr>
+          <w:noProof/>
+          <w:lang w:val="en-US"/>
+        </w:rPr>
+        <w:t>6</w:t>
+      </w:r>
+      <w:r>
+        <w:fldChar w:fldCharType="end"/>
+      </w:r>
+      <w:bookmarkEnd w:id="6"/>
+      <w:r>
+        <w:rPr>
+          <w:lang w:val="en-US"/>
+        </w:rPr>
+        <w:t xml:space="preserve"> </w:t>
+      </w:r>
+      <w:r>
+        <w:rPr>
+          <w:lang w:val="en-US"/>
+        </w:rPr>
+        <w:t xml:space="preserve">Accuracy </w:t>
+      </w:r>
+      <w:r>
+        <w:rPr>
+          <w:lang w:val="en-US"/>
+        </w:rPr>
+        <w:t xml:space="preserve">of the model with different number of filters. Model trained with </w:t>
+      </w:r>
+      <w:r>
+        <w:rPr>
+          <w:lang w:val="en-US"/>
+        </w:rPr>
+        <w:t>75</w:t>
+      </w:r>
+      <w:r>
+        <w:rPr>
+          <w:lang w:val="en-US"/>
+        </w:rPr>
+        <w:t xml:space="preserve"> iterations</w:t>
+      </w:r>
+      <w:r>
+        <w:rPr>
+          <w:lang w:val="en-US"/>
+        </w:rPr>
+        <w:t>.</w:t>
+      </w:r>
     </w:p>
     <w:sectPr>
       <w:pgSz w:w="11906" w:h="16838"/>
@@ -2744,7 +3102,7 @@
 </file>
 
 <file path=customXml/itemProps1.xml><?xml version="1.0" encoding="utf-8"?>
-<ds:datastoreItem xmlns:ds="http://schemas.openxmlformats.org/officeDocument/2006/customXml" ds:itemID="{E17ACFF4-0D1B-459E-9990-A5E952AA8C7E}">
+<ds:datastoreItem xmlns:ds="http://schemas.openxmlformats.org/officeDocument/2006/customXml" ds:itemID="{E1E5126C-C820-472E-8E2C-F4995E22B2C0}">
   <ds:schemaRefs>
     <ds:schemaRef ds:uri="http://schemas.openxmlformats.org/officeDocument/2006/bibliography"/>
   </ds:schemaRefs>
